--- a/研究生材料/常见公司招聘要求.docx
+++ b/研究生材料/常见公司招聘要求.docx
@@ -9,6 +9,8 @@
         </w:rPr>
         <w:t>禾赛科技：</w:t>
       </w:r>
+      <w:bookmarkStart w:id="0" w:name="_GoBack"/>
+      <w:bookmarkEnd w:id="0"/>
     </w:p>
     <w:p>
       <w:pPr>
@@ -42,7 +44,7 @@
         <w:jc w:val="left"/>
         <w:outlineLvl w:val="3"/>
         <w:rPr>
-          <w:rFonts w:ascii="微软雅黑" w:eastAsia="微软雅黑" w:hAnsi="微软雅黑" w:cs="宋体" w:hint="eastAsia"/>
+          <w:rFonts w:ascii="微软雅黑" w:eastAsia="微软雅黑" w:hAnsi="微软雅黑" w:cs="宋体"/>
           <w:kern w:val="0"/>
           <w:szCs w:val="21"/>
         </w:rPr>
@@ -64,7 +66,7 @@
         <w:jc w:val="left"/>
         <w:outlineLvl w:val="5"/>
         <w:rPr>
-          <w:rFonts w:ascii="微软雅黑" w:eastAsia="微软雅黑" w:hAnsi="微软雅黑" w:cs="宋体" w:hint="eastAsia"/>
+          <w:rFonts w:ascii="微软雅黑" w:eastAsia="微软雅黑" w:hAnsi="微软雅黑" w:cs="宋体"/>
           <w:color w:val="000000"/>
           <w:kern w:val="0"/>
           <w:sz w:val="24"/>
@@ -81,8 +83,6 @@
         </w:rPr>
         <w:t>岗位职责：</w:t>
       </w:r>
-      <w:bookmarkStart w:id="0" w:name="_GoBack"/>
-      <w:bookmarkEnd w:id="0"/>
     </w:p>
     <w:p>
       <w:pPr>
@@ -90,7 +90,7 @@
         <w:shd w:val="clear" w:color="auto" w:fill="F8F8F8"/>
         <w:jc w:val="left"/>
         <w:rPr>
-          <w:rFonts w:ascii="微软雅黑" w:eastAsia="微软雅黑" w:hAnsi="微软雅黑" w:cs="宋体" w:hint="eastAsia"/>
+          <w:rFonts w:ascii="微软雅黑" w:eastAsia="微软雅黑" w:hAnsi="微软雅黑" w:cs="宋体"/>
           <w:color w:val="000000"/>
           <w:kern w:val="0"/>
           <w:sz w:val="24"/>
@@ -138,7 +138,7 @@
         <w:jc w:val="left"/>
         <w:outlineLvl w:val="5"/>
         <w:rPr>
-          <w:rFonts w:ascii="微软雅黑" w:eastAsia="微软雅黑" w:hAnsi="微软雅黑" w:cs="宋体" w:hint="eastAsia"/>
+          <w:rFonts w:ascii="微软雅黑" w:eastAsia="微软雅黑" w:hAnsi="微软雅黑" w:cs="宋体"/>
           <w:color w:val="000000"/>
           <w:kern w:val="0"/>
           <w:sz w:val="24"/>
@@ -162,7 +162,7 @@
         <w:shd w:val="clear" w:color="auto" w:fill="F8F8F8"/>
         <w:jc w:val="left"/>
         <w:rPr>
-          <w:rFonts w:ascii="微软雅黑" w:eastAsia="微软雅黑" w:hAnsi="微软雅黑" w:cs="宋体" w:hint="eastAsia"/>
+          <w:rFonts w:ascii="微软雅黑" w:eastAsia="微软雅黑" w:hAnsi="微软雅黑" w:cs="宋体"/>
           <w:color w:val="000000"/>
           <w:kern w:val="0"/>
           <w:sz w:val="24"/>
@@ -210,16 +210,31 @@
           <w:szCs w:val="24"/>
         </w:rPr>
         <w:br/>
-        <w:t>4、有机器⼈或计算机视觉相关研究经验，有相应优秀论⽂发表者优先。</w:t>
+        <w:t>4、有机器⼈或计算机视觉相关研究经验，有相应优秀论</w:t>
+      </w:r>
+      <w:r>
+        <w:rPr>
+          <w:rFonts w:ascii="微软雅黑" w:eastAsia="微软雅黑" w:hAnsi="微软雅黑" w:cs="宋体" w:hint="eastAsia"/>
+          <w:b/>
+          <w:color w:val="000000"/>
+          <w:kern w:val="0"/>
+          <w:sz w:val="24"/>
+          <w:szCs w:val="24"/>
+        </w:rPr>
+        <w:t>⽂</w:t>
+      </w:r>
+      <w:r>
+        <w:rPr>
+          <w:rFonts w:ascii="微软雅黑" w:eastAsia="微软雅黑" w:hAnsi="微软雅黑" w:cs="宋体" w:hint="eastAsia"/>
+          <w:color w:val="000000"/>
+          <w:kern w:val="0"/>
+          <w:sz w:val="24"/>
+          <w:szCs w:val="24"/>
+        </w:rPr>
+        <w:t>发表者优先。</w:t>
       </w:r>
     </w:p>
-    <w:p>
-      <w:pPr>
-        <w:rPr>
-          <w:rFonts w:hint="eastAsia"/>
-        </w:rPr>
-      </w:pPr>
-    </w:p>
+    <w:p/>
     <w:sectPr>
       <w:pgSz w:w="11906" w:h="16838"/>
       <w:pgMar w:top="1440" w:right="1800" w:bottom="1440" w:left="1800" w:header="851" w:footer="992" w:gutter="0"/>

--- a/研究生材料/常见公司招聘要求.docx
+++ b/研究生材料/常见公司招聘要求.docx
@@ -3,14 +3,14 @@
 <w:document xmlns:wpc="http://schemas.microsoft.com/office/word/2010/wordprocessingCanvas" xmlns:cx="http://schemas.microsoft.com/office/drawing/2014/chartex" xmlns:mc="http://schemas.openxmlformats.org/markup-compatibility/2006" xmlns:o="urn:schemas-microsoft-com:office:office" xmlns:r="http://schemas.openxmlformats.org/officeDocument/2006/relationships" xmlns:m="http://schemas.openxmlformats.org/officeDocument/2006/math" xmlns:v="urn:schemas-microsoft-com:vml" xmlns:wp14="http://schemas.microsoft.com/office/word/2010/wordprocessingDrawing" xmlns:wp="http://schemas.openxmlformats.org/drawingml/2006/wordprocessingDrawing" xmlns:w10="urn:schemas-microsoft-com:office:word" xmlns:w="http://schemas.openxmlformats.org/wordprocessingml/2006/main" xmlns:w14="http://schemas.microsoft.com/office/word/2010/wordml" xmlns:w15="http://schemas.microsoft.com/office/word/2012/wordml" xmlns:w16se="http://schemas.microsoft.com/office/word/2015/wordml/symex" xmlns:wpg="http://schemas.microsoft.com/office/word/2010/wordprocessingGroup" xmlns:wpi="http://schemas.microsoft.com/office/word/2010/wordprocessingInk" xmlns:wne="http://schemas.microsoft.com/office/word/2006/wordml" xmlns:wps="http://schemas.microsoft.com/office/word/2010/wordprocessingShape" mc:Ignorable="w14 w15 w16se wp14">
   <w:body>
     <w:p>
-      <w:r>
-        <w:rPr>
-          <w:rFonts w:hint="eastAsia"/>
-        </w:rPr>
-        <w:t>禾赛科技：</w:t>
-      </w:r>
       <w:bookmarkStart w:id="0" w:name="_GoBack"/>
       <w:bookmarkEnd w:id="0"/>
+      <w:r>
+        <w:rPr>
+          <w:rFonts w:hint="eastAsia"/>
+        </w:rPr>
+        <w:t>禾赛科技：</w:t>
+      </w:r>
     </w:p>
     <w:p>
       <w:pPr>
